--- a/recipes/dory-api-rest/25. Como implementar el servicio de registro en el api rest de la aplicación web Dory.docx
+++ b/recipes/dory-api-rest/25. Como implementar el servicio de registro en el api rest de la aplicación web Dory.docx
@@ -55,8 +55,9 @@
           <w:sz w:val="36"/>
           <w:szCs w:val="36"/>
         </w:rPr>
-        <w:t xml:space="preserve">en el api rest </w:t>
-      </w:r>
+        <w:t xml:space="preserve">en el api </w:t>
+      </w:r>
+      <w:proofErr w:type="spellStart"/>
       <w:r>
         <w:rPr>
           <w:rFonts w:ascii="Segoe UI" w:hAnsi="Segoe UI" w:cs="Segoe UI"/>
@@ -64,6 +65,25 @@
           <w:sz w:val="36"/>
           <w:szCs w:val="36"/>
         </w:rPr>
+        <w:t>rest</w:t>
+      </w:r>
+      <w:proofErr w:type="spellEnd"/>
+      <w:r>
+        <w:rPr>
+          <w:rFonts w:ascii="Segoe UI" w:hAnsi="Segoe UI" w:cs="Segoe UI"/>
+          <w:b/>
+          <w:sz w:val="36"/>
+          <w:szCs w:val="36"/>
+        </w:rPr>
+        <w:t xml:space="preserve"> </w:t>
+      </w:r>
+      <w:r>
+        <w:rPr>
+          <w:rFonts w:ascii="Segoe UI" w:hAnsi="Segoe UI" w:cs="Segoe UI"/>
+          <w:b/>
+          <w:sz w:val="36"/>
+          <w:szCs w:val="36"/>
+        </w:rPr>
         <w:t>de la aplicación web Dory</w:t>
       </w:r>
     </w:p>
@@ -155,7 +175,41 @@
           <w:sz w:val="24"/>
           <w:szCs w:val="24"/>
         </w:rPr>
-        <w:t xml:space="preserve"> registro de</w:t>
+        <w:t xml:space="preserve"> registro </w:t>
+      </w:r>
+      <w:r>
+        <w:rPr>
+          <w:rFonts w:ascii="Segoe UI" w:hAnsi="Segoe UI" w:cs="Segoe UI"/>
+          <w:sz w:val="24"/>
+          <w:szCs w:val="24"/>
+        </w:rPr>
+        <w:t xml:space="preserve">en el api </w:t>
+      </w:r>
+      <w:proofErr w:type="spellStart"/>
+      <w:r>
+        <w:rPr>
+          <w:rFonts w:ascii="Segoe UI" w:hAnsi="Segoe UI" w:cs="Segoe UI"/>
+          <w:sz w:val="24"/>
+          <w:szCs w:val="24"/>
+        </w:rPr>
+        <w:t>rest</w:t>
+      </w:r>
+      <w:proofErr w:type="spellEnd"/>
+      <w:r>
+        <w:rPr>
+          <w:rFonts w:ascii="Segoe UI" w:hAnsi="Segoe UI" w:cs="Segoe UI"/>
+          <w:sz w:val="24"/>
+          <w:szCs w:val="24"/>
+        </w:rPr>
+        <w:t xml:space="preserve"> </w:t>
+      </w:r>
+      <w:r>
+        <w:rPr>
+          <w:rFonts w:ascii="Segoe UI" w:hAnsi="Segoe UI" w:cs="Segoe UI"/>
+          <w:sz w:val="24"/>
+          <w:szCs w:val="24"/>
+        </w:rPr>
+        <w:t>de</w:t>
       </w:r>
       <w:r>
         <w:rPr>
@@ -256,24 +310,18 @@
           <w:sz w:val="24"/>
           <w:szCs w:val="24"/>
         </w:rPr>
-        <w:t>Node.js</w:t>
-      </w:r>
-      <w:r>
-        <w:rPr>
-          <w:rFonts w:ascii="Segoe UI" w:hAnsi="Segoe UI" w:cs="Segoe UI"/>
-          <w:sz w:val="24"/>
-          <w:szCs w:val="24"/>
-        </w:rPr>
-        <w:t xml:space="preserve">, </w:t>
-      </w:r>
-      <w:r>
-        <w:rPr>
-          <w:rFonts w:ascii="Segoe UI" w:hAnsi="Segoe UI" w:cs="Segoe UI"/>
-          <w:sz w:val="24"/>
-          <w:szCs w:val="24"/>
-        </w:rPr>
-        <w:t>Visual Studio Code</w:t>
-      </w:r>
+        <w:t xml:space="preserve">Node.js, Visual Studio </w:t>
+      </w:r>
+      <w:proofErr w:type="spellStart"/>
+      <w:r>
+        <w:rPr>
+          <w:rFonts w:ascii="Segoe UI" w:hAnsi="Segoe UI" w:cs="Segoe UI"/>
+          <w:sz w:val="24"/>
+          <w:szCs w:val="24"/>
+        </w:rPr>
+        <w:t>Code</w:t>
+      </w:r>
+      <w:proofErr w:type="spellEnd"/>
       <w:r>
         <w:rPr>
           <w:rFonts w:ascii="Segoe UI" w:hAnsi="Segoe UI" w:cs="Segoe UI"/>
@@ -450,7 +498,27 @@
           <w:sz w:val="24"/>
           <w:szCs w:val="24"/>
         </w:rPr>
-        <w:t xml:space="preserve"> de encriptación de contraseñas (bcrypt).</w:t>
+        <w:t xml:space="preserve"> de encriptación de contraseñas (</w:t>
+      </w:r>
+      <w:proofErr w:type="spellStart"/>
+      <w:r>
+        <w:rPr>
+          <w:rFonts w:ascii="Segoe UI" w:hAnsi="Segoe UI" w:cs="Segoe UI"/>
+          <w:bCs/>
+          <w:sz w:val="24"/>
+          <w:szCs w:val="24"/>
+        </w:rPr>
+        <w:t>bcrypt</w:t>
+      </w:r>
+      <w:proofErr w:type="spellEnd"/>
+      <w:r>
+        <w:rPr>
+          <w:rFonts w:ascii="Segoe UI" w:hAnsi="Segoe UI" w:cs="Segoe UI"/>
+          <w:bCs/>
+          <w:sz w:val="24"/>
+          <w:szCs w:val="24"/>
+        </w:rPr>
+        <w:t>).</w:t>
       </w:r>
     </w:p>
     <w:p>
@@ -475,34 +543,7 @@
           <w:sz w:val="24"/>
           <w:szCs w:val="24"/>
         </w:rPr>
-        <w:t xml:space="preserve">Librería </w:t>
-      </w:r>
-      <w:r>
-        <w:rPr>
-          <w:rFonts w:ascii="Segoe UI" w:hAnsi="Segoe UI" w:cs="Segoe UI"/>
-          <w:bCs/>
-          <w:sz w:val="24"/>
-          <w:szCs w:val="24"/>
-        </w:rPr>
-        <w:t>para utilizar token (</w:t>
-      </w:r>
-      <w:r>
-        <w:rPr>
-          <w:rFonts w:ascii="Segoe UI" w:hAnsi="Segoe UI" w:cs="Segoe UI"/>
-          <w:bCs/>
-          <w:sz w:val="24"/>
-          <w:szCs w:val="24"/>
-        </w:rPr>
-        <w:t>JWT- simple</w:t>
-      </w:r>
-      <w:r>
-        <w:rPr>
-          <w:rFonts w:ascii="Segoe UI" w:hAnsi="Segoe UI" w:cs="Segoe UI"/>
-          <w:bCs/>
-          <w:sz w:val="24"/>
-          <w:szCs w:val="24"/>
-        </w:rPr>
-        <w:t>)</w:t>
+        <w:t>Librería para utilizar token (JWT- simple)</w:t>
       </w:r>
     </w:p>
     <w:p>
@@ -527,7 +568,27 @@
           <w:sz w:val="24"/>
           <w:szCs w:val="24"/>
         </w:rPr>
-        <w:t>Librería para manejo de errores (http-errors)</w:t>
+        <w:t>Librería para manejo de errores (http-</w:t>
+      </w:r>
+      <w:proofErr w:type="spellStart"/>
+      <w:r>
+        <w:rPr>
+          <w:rFonts w:ascii="Segoe UI" w:hAnsi="Segoe UI" w:cs="Segoe UI"/>
+          <w:bCs/>
+          <w:sz w:val="24"/>
+          <w:szCs w:val="24"/>
+        </w:rPr>
+        <w:t>errors</w:t>
+      </w:r>
+      <w:proofErr w:type="spellEnd"/>
+      <w:r>
+        <w:rPr>
+          <w:rFonts w:ascii="Segoe UI" w:hAnsi="Segoe UI" w:cs="Segoe UI"/>
+          <w:bCs/>
+          <w:sz w:val="24"/>
+          <w:szCs w:val="24"/>
+        </w:rPr>
+        <w:t>)</w:t>
       </w:r>
     </w:p>
     <w:p>
@@ -581,6 +642,7 @@
         </w:rPr>
         <w:t>a correo electrónicos (</w:t>
       </w:r>
+      <w:proofErr w:type="spellStart"/>
       <w:r>
         <w:rPr>
           <w:rFonts w:ascii="Segoe UI" w:hAnsi="Segoe UI" w:cs="Segoe UI"/>
@@ -590,6 +652,7 @@
         </w:rPr>
         <w:t>nodemailer</w:t>
       </w:r>
+      <w:proofErr w:type="spellEnd"/>
       <w:r>
         <w:rPr>
           <w:rFonts w:ascii="Segoe UI" w:hAnsi="Segoe UI" w:cs="Segoe UI"/>
@@ -638,23 +701,254 @@
         <w:pStyle w:val="Prrafodelista"/>
         <w:numPr>
           <w:ilvl w:val="0"/>
-          <w:numId w:val="6"/>
+          <w:numId w:val="15"/>
         </w:numPr>
         <w:jc w:val="both"/>
         <w:rPr>
           <w:rFonts w:ascii="Segoe UI" w:hAnsi="Segoe UI" w:cs="Segoe UI"/>
-          <w:sz w:val="24"/>
-          <w:szCs w:val="24"/>
-        </w:rPr>
-      </w:pPr>
-      <w:r>
-        <w:rPr>
-          <w:rFonts w:ascii="Segoe UI" w:hAnsi="Segoe UI" w:cs="Segoe UI"/>
-          <w:bCs/>
-          <w:sz w:val="24"/>
-          <w:szCs w:val="24"/>
-        </w:rPr>
-        <w:t>Configurar el entorno de desarrollo. Ver (Como preparar el entorno de desarrollo).</w:t>
+          <w:bCs/>
+          <w:sz w:val="24"/>
+          <w:szCs w:val="24"/>
+        </w:rPr>
+      </w:pPr>
+      <w:r>
+        <w:rPr>
+          <w:rFonts w:ascii="Segoe UI" w:hAnsi="Segoe UI" w:cs="Segoe UI"/>
+          <w:bCs/>
+          <w:sz w:val="24"/>
+          <w:szCs w:val="24"/>
+        </w:rPr>
+        <w:t xml:space="preserve">Retomando la receta “ implementación de servicio de inicio de sesión </w:t>
+      </w:r>
+      <w:r>
+        <w:rPr>
+          <w:rFonts w:ascii="Segoe UI" w:hAnsi="Segoe UI" w:cs="Segoe UI"/>
+          <w:bCs/>
+          <w:sz w:val="24"/>
+          <w:szCs w:val="24"/>
+        </w:rPr>
+        <w:t xml:space="preserve">o </w:t>
+      </w:r>
+      <w:proofErr w:type="spellStart"/>
+      <w:r>
+        <w:rPr>
+          <w:rFonts w:ascii="Segoe UI" w:hAnsi="Segoe UI" w:cs="Segoe UI"/>
+          <w:bCs/>
+          <w:sz w:val="24"/>
+          <w:szCs w:val="24"/>
+        </w:rPr>
+        <w:t>login</w:t>
+      </w:r>
+      <w:proofErr w:type="spellEnd"/>
+      <w:r>
+        <w:rPr>
+          <w:rFonts w:ascii="Segoe UI" w:hAnsi="Segoe UI" w:cs="Segoe UI"/>
+          <w:bCs/>
+          <w:sz w:val="24"/>
+          <w:szCs w:val="24"/>
+        </w:rPr>
+        <w:t xml:space="preserve"> d</w:t>
+      </w:r>
+      <w:r>
+        <w:rPr>
+          <w:rFonts w:ascii="Segoe UI" w:hAnsi="Segoe UI" w:cs="Segoe UI"/>
+          <w:bCs/>
+          <w:sz w:val="24"/>
+          <w:szCs w:val="24"/>
+        </w:rPr>
+        <w:t xml:space="preserve">el api </w:t>
+      </w:r>
+      <w:proofErr w:type="spellStart"/>
+      <w:r>
+        <w:rPr>
+          <w:rFonts w:ascii="Segoe UI" w:hAnsi="Segoe UI" w:cs="Segoe UI"/>
+          <w:bCs/>
+          <w:sz w:val="24"/>
+          <w:szCs w:val="24"/>
+        </w:rPr>
+        <w:t>rest</w:t>
+      </w:r>
+      <w:proofErr w:type="spellEnd"/>
+      <w:r>
+        <w:rPr>
+          <w:rFonts w:ascii="Segoe UI" w:hAnsi="Segoe UI" w:cs="Segoe UI"/>
+          <w:bCs/>
+          <w:sz w:val="24"/>
+          <w:szCs w:val="24"/>
+        </w:rPr>
+        <w:t xml:space="preserve"> de la plataforma web Dory”, en el servicio de</w:t>
+      </w:r>
+      <w:r>
+        <w:rPr>
+          <w:rFonts w:ascii="Segoe UI" w:hAnsi="Segoe UI" w:cs="Segoe UI"/>
+          <w:bCs/>
+          <w:sz w:val="24"/>
+          <w:szCs w:val="24"/>
+        </w:rPr>
+        <w:t xml:space="preserve"> registro de usuario se debe</w:t>
+      </w:r>
+      <w:r>
+        <w:rPr>
+          <w:rFonts w:ascii="Segoe UI" w:hAnsi="Segoe UI" w:cs="Segoe UI"/>
+          <w:bCs/>
+          <w:sz w:val="24"/>
+          <w:szCs w:val="24"/>
+        </w:rPr>
+        <w:t xml:space="preserve"> r</w:t>
+      </w:r>
+      <w:r>
+        <w:rPr>
+          <w:rFonts w:ascii="Segoe UI" w:hAnsi="Segoe UI" w:cs="Segoe UI"/>
+          <w:bCs/>
+          <w:sz w:val="24"/>
+          <w:szCs w:val="24"/>
+        </w:rPr>
+        <w:t xml:space="preserve">ecibir los datos del usuario y </w:t>
+      </w:r>
+      <w:r>
+        <w:rPr>
+          <w:rFonts w:ascii="Segoe UI" w:hAnsi="Segoe UI" w:cs="Segoe UI"/>
+          <w:bCs/>
+          <w:sz w:val="24"/>
+          <w:szCs w:val="24"/>
+        </w:rPr>
+        <w:t>el token</w:t>
+      </w:r>
+      <w:r>
+        <w:rPr>
+          <w:rFonts w:ascii="Segoe UI" w:hAnsi="Segoe UI" w:cs="Segoe UI"/>
+          <w:bCs/>
+          <w:sz w:val="24"/>
+          <w:szCs w:val="24"/>
+        </w:rPr>
+        <w:t xml:space="preserve"> (ver imagen 1).</w:t>
+      </w:r>
+    </w:p>
+    <w:p>
+      <w:pPr>
+        <w:pStyle w:val="Prrafodelista"/>
+        <w:jc w:val="both"/>
+        <w:rPr>
+          <w:rFonts w:ascii="Segoe UI" w:hAnsi="Segoe UI" w:cs="Segoe UI"/>
+          <w:sz w:val="24"/>
+          <w:szCs w:val="24"/>
+        </w:rPr>
+      </w:pPr>
+    </w:p>
+    <w:p>
+      <w:pPr>
+        <w:pStyle w:val="Prrafodelista"/>
+        <w:jc w:val="both"/>
+        <w:rPr>
+          <w:rFonts w:ascii="Segoe UI" w:hAnsi="Segoe UI" w:cs="Segoe UI"/>
+          <w:sz w:val="24"/>
+          <w:szCs w:val="24"/>
+        </w:rPr>
+      </w:pPr>
+      <w:r>
+        <w:rPr>
+          <w:noProof/>
+        </w:rPr>
+        <w:drawing>
+          <wp:inline distT="0" distB="0" distL="0" distR="0" wp14:anchorId="63FED02C" wp14:editId="1B1482FE">
+            <wp:extent cx="5971540" cy="1866900"/>
+            <wp:effectExtent l="0" t="0" r="0" b="0"/>
+            <wp:docPr id="1353959550" name="Imagen 1" descr="Texto&#10;&#10;Descripción generada automáticamente"/>
+            <wp:cNvGraphicFramePr>
+              <a:graphicFrameLocks xmlns:a="http://schemas.openxmlformats.org/drawingml/2006/main" noChangeAspect="1"/>
+            </wp:cNvGraphicFramePr>
+            <a:graphic xmlns:a="http://schemas.openxmlformats.org/drawingml/2006/main">
+              <a:graphicData uri="http://schemas.openxmlformats.org/drawingml/2006/picture">
+                <pic:pic xmlns:pic="http://schemas.openxmlformats.org/drawingml/2006/picture">
+                  <pic:nvPicPr>
+                    <pic:cNvPr id="1353959550" name="Imagen 1" descr="Texto&#10;&#10;Descripción generada automáticamente"/>
+                    <pic:cNvPicPr/>
+                  </pic:nvPicPr>
+                  <pic:blipFill>
+                    <a:blip r:embed="rId7"/>
+                    <a:stretch>
+                      <a:fillRect/>
+                    </a:stretch>
+                  </pic:blipFill>
+                  <pic:spPr>
+                    <a:xfrm>
+                      <a:off x="0" y="0"/>
+                      <a:ext cx="5971540" cy="1866900"/>
+                    </a:xfrm>
+                    <a:prstGeom prst="rect">
+                      <a:avLst/>
+                    </a:prstGeom>
+                  </pic:spPr>
+                </pic:pic>
+              </a:graphicData>
+            </a:graphic>
+          </wp:inline>
+        </w:drawing>
+      </w:r>
+    </w:p>
+    <w:p>
+      <w:pPr>
+        <w:pStyle w:val="Prrafodelista"/>
+        <w:jc w:val="both"/>
+        <w:rPr>
+          <w:rFonts w:ascii="Segoe UI" w:hAnsi="Segoe UI" w:cs="Segoe UI"/>
+          <w:bCs/>
+          <w:i/>
+          <w:iCs/>
+        </w:rPr>
+      </w:pPr>
+      <w:r>
+        <w:rPr>
+          <w:rFonts w:ascii="Segoe UI" w:hAnsi="Segoe UI" w:cs="Segoe UI"/>
+          <w:bCs/>
+        </w:rPr>
+        <w:t xml:space="preserve">Imagen </w:t>
+      </w:r>
+      <w:r>
+        <w:rPr>
+          <w:rFonts w:ascii="Segoe UI" w:hAnsi="Segoe UI" w:cs="Segoe UI"/>
+          <w:bCs/>
+        </w:rPr>
+        <w:t>1</w:t>
+      </w:r>
+      <w:r>
+        <w:rPr>
+          <w:rFonts w:ascii="Segoe UI" w:hAnsi="Segoe UI" w:cs="Segoe UI"/>
+          <w:bCs/>
+        </w:rPr>
+        <w:t xml:space="preserve">. </w:t>
+      </w:r>
+      <w:r>
+        <w:rPr>
+          <w:rFonts w:ascii="Segoe UI" w:hAnsi="Segoe UI" w:cs="Segoe UI"/>
+          <w:bCs/>
+        </w:rPr>
+        <w:t xml:space="preserve">Recepción </w:t>
+      </w:r>
+      <w:r>
+        <w:rPr>
+          <w:rFonts w:ascii="Segoe UI" w:hAnsi="Segoe UI" w:cs="Segoe UI"/>
+          <w:bCs/>
+        </w:rPr>
+        <w:t>de los dato</w:t>
+      </w:r>
+      <w:r>
+        <w:rPr>
+          <w:rFonts w:ascii="Segoe UI" w:hAnsi="Segoe UI" w:cs="Segoe UI"/>
+          <w:bCs/>
+          <w:i/>
+          <w:iCs/>
+        </w:rPr>
+        <w:t>s</w:t>
+      </w:r>
+      <w:r>
+        <w:rPr>
+          <w:rFonts w:ascii="Segoe UI" w:hAnsi="Segoe UI" w:cs="Segoe UI"/>
+          <w:bCs/>
+          <w:i/>
+          <w:iCs/>
+        </w:rPr>
+        <w:t xml:space="preserve"> de usuario y token en servicio de registro</w:t>
       </w:r>
     </w:p>
     <w:p>
@@ -673,7 +967,7 @@
         <w:pStyle w:val="Prrafodelista"/>
         <w:numPr>
           <w:ilvl w:val="0"/>
-          <w:numId w:val="6"/>
+          <w:numId w:val="15"/>
         </w:numPr>
         <w:jc w:val="both"/>
         <w:rPr>
@@ -690,124 +984,16 @@
           <w:sz w:val="24"/>
           <w:szCs w:val="24"/>
         </w:rPr>
-        <w:t xml:space="preserve">En el </w:t>
-      </w:r>
-      <w:r>
-        <w:rPr>
-          <w:rFonts w:ascii="Segoe UI" w:hAnsi="Segoe UI" w:cs="Segoe UI"/>
-          <w:bCs/>
-          <w:sz w:val="24"/>
-          <w:szCs w:val="24"/>
-        </w:rPr>
-        <w:t>archivo</w:t>
-      </w:r>
-      <w:r>
-        <w:rPr>
-          <w:rFonts w:ascii="Segoe UI" w:hAnsi="Segoe UI" w:cs="Segoe UI"/>
-          <w:bCs/>
-          <w:sz w:val="24"/>
-          <w:szCs w:val="24"/>
-        </w:rPr>
-        <w:t xml:space="preserve"> principal</w:t>
-      </w:r>
-      <w:r>
-        <w:rPr>
-          <w:rFonts w:ascii="Segoe UI" w:hAnsi="Segoe UI" w:cs="Segoe UI"/>
-          <w:bCs/>
-          <w:sz w:val="24"/>
-          <w:szCs w:val="24"/>
-        </w:rPr>
-        <w:t xml:space="preserve"> </w:t>
-      </w:r>
-      <w:r>
-        <w:rPr>
-          <w:rFonts w:ascii="Segoe UI" w:hAnsi="Segoe UI" w:cs="Segoe UI"/>
-          <w:bCs/>
-          <w:sz w:val="24"/>
-          <w:szCs w:val="24"/>
-        </w:rPr>
-        <w:t>“</w:t>
-      </w:r>
-      <w:r>
-        <w:rPr>
-          <w:rFonts w:ascii="Segoe UI" w:hAnsi="Segoe UI" w:cs="Segoe UI"/>
-          <w:bCs/>
-          <w:sz w:val="24"/>
-          <w:szCs w:val="24"/>
-        </w:rPr>
-        <w:t>index.js</w:t>
-      </w:r>
-      <w:r>
-        <w:rPr>
-          <w:rFonts w:ascii="Segoe UI" w:hAnsi="Segoe UI" w:cs="Segoe UI"/>
-          <w:bCs/>
-          <w:sz w:val="24"/>
-          <w:szCs w:val="24"/>
-        </w:rPr>
-        <w:t>”</w:t>
-      </w:r>
-      <w:r>
-        <w:rPr>
-          <w:rFonts w:ascii="Segoe UI" w:hAnsi="Segoe UI" w:cs="Segoe UI"/>
-          <w:bCs/>
-          <w:sz w:val="24"/>
-          <w:szCs w:val="24"/>
-        </w:rPr>
-        <w:t xml:space="preserve">  </w:t>
-      </w:r>
-      <w:r>
-        <w:rPr>
-          <w:rFonts w:ascii="Segoe UI" w:hAnsi="Segoe UI" w:cs="Segoe UI"/>
-          <w:bCs/>
-          <w:sz w:val="24"/>
-          <w:szCs w:val="24"/>
-        </w:rPr>
-        <w:t xml:space="preserve">se debe tener la </w:t>
-      </w:r>
-      <w:r>
-        <w:rPr>
-          <w:rFonts w:ascii="Segoe UI" w:hAnsi="Segoe UI" w:cs="Segoe UI"/>
-          <w:bCs/>
-          <w:sz w:val="24"/>
-          <w:szCs w:val="24"/>
-        </w:rPr>
-        <w:t>configura</w:t>
-      </w:r>
-      <w:r>
-        <w:rPr>
-          <w:rFonts w:ascii="Segoe UI" w:hAnsi="Segoe UI" w:cs="Segoe UI"/>
-          <w:bCs/>
-          <w:sz w:val="24"/>
-          <w:szCs w:val="24"/>
-        </w:rPr>
-        <w:t xml:space="preserve">ción del servidor de </w:t>
-      </w:r>
-      <w:r>
-        <w:rPr>
-          <w:rFonts w:ascii="Segoe UI" w:hAnsi="Segoe UI" w:cs="Segoe UI"/>
-          <w:bCs/>
-          <w:sz w:val="24"/>
-          <w:szCs w:val="24"/>
-        </w:rPr>
-        <w:t>Express</w:t>
-      </w:r>
-      <w:r>
-        <w:rPr>
-          <w:rFonts w:ascii="Segoe UI" w:hAnsi="Segoe UI" w:cs="Segoe UI"/>
-          <w:bCs/>
-          <w:sz w:val="24"/>
-          <w:szCs w:val="24"/>
-        </w:rPr>
-        <w:t xml:space="preserve"> (ver imagen </w:t>
-      </w:r>
-      <w:r>
-        <w:rPr>
-          <w:rFonts w:ascii="Segoe UI" w:hAnsi="Segoe UI" w:cs="Segoe UI"/>
-          <w:bCs/>
-          <w:sz w:val="24"/>
-          <w:szCs w:val="24"/>
-        </w:rPr>
-        <w:t>1</w:t>
+        <w:t xml:space="preserve">En el archivo principal “index.js”  se debe tener la configuración del servidor de Express (ver imagen </w:t>
+      </w:r>
+      <w:r>
+        <w:rPr>
+          <w:rFonts w:ascii="Segoe UI" w:hAnsi="Segoe UI" w:cs="Segoe UI"/>
+          <w:bCs/>
+          <w:sz w:val="24"/>
+          <w:szCs w:val="24"/>
+        </w:rPr>
+        <w:t>2</w:t>
       </w:r>
       <w:r>
         <w:rPr>
@@ -859,7 +1045,7 @@
                     <pic:cNvPicPr/>
                   </pic:nvPicPr>
                   <pic:blipFill>
-                    <a:blip r:embed="rId7"/>
+                    <a:blip r:embed="rId8"/>
                     <a:stretch>
                       <a:fillRect/>
                     </a:stretch>
@@ -903,7 +1089,7 @@
           <w:rFonts w:ascii="Segoe UI" w:hAnsi="Segoe UI" w:cs="Segoe UI"/>
           <w:bCs/>
         </w:rPr>
-        <w:t>1</w:t>
+        <w:t>2</w:t>
       </w:r>
       <w:r>
         <w:rPr>
@@ -978,7 +1164,7 @@
         <w:pStyle w:val="Prrafodelista"/>
         <w:numPr>
           <w:ilvl w:val="0"/>
-          <w:numId w:val="6"/>
+          <w:numId w:val="15"/>
         </w:numPr>
         <w:jc w:val="both"/>
         <w:rPr>
@@ -999,6 +1185,7 @@
           <w:sz w:val="24"/>
           <w:szCs w:val="24"/>
         </w:rPr>
+        <w:lastRenderedPageBreak/>
         <w:t>Se debe tener i</w:t>
       </w:r>
       <w:r>
@@ -1043,7 +1230,7 @@
           <w:sz w:val="24"/>
           <w:szCs w:val="24"/>
         </w:rPr>
-        <w:t>registrar un usuario</w:t>
+        <w:t xml:space="preserve">registrar un usuario en el archivo principal “index.js” (ver imagen </w:t>
       </w:r>
       <w:r>
         <w:rPr>
@@ -1054,18 +1241,7 @@
           <w:sz w:val="24"/>
           <w:szCs w:val="24"/>
         </w:rPr>
-        <w:t xml:space="preserve"> en el archivo principal “index.js” (ver imagen </w:t>
-      </w:r>
-      <w:r>
-        <w:rPr>
-          <w:rFonts w:ascii="Segoe UI" w:hAnsi="Segoe UI" w:cs="Segoe UI"/>
-          <w:bCs/>
-          <w:i/>
-          <w:iCs/>
-          <w:sz w:val="24"/>
-          <w:szCs w:val="24"/>
-        </w:rPr>
-        <w:t>2</w:t>
+        <w:t>3</w:t>
       </w:r>
       <w:r>
         <w:rPr>
@@ -1122,7 +1298,7 @@
                     <pic:cNvPicPr/>
                   </pic:nvPicPr>
                   <pic:blipFill>
-                    <a:blip r:embed="rId8"/>
+                    <a:blip r:embed="rId9"/>
                     <a:stretch>
                       <a:fillRect/>
                     </a:stretch>
@@ -1166,7 +1342,7 @@
           <w:rFonts w:ascii="Segoe UI" w:hAnsi="Segoe UI" w:cs="Segoe UI"/>
           <w:bCs/>
         </w:rPr>
-        <w:t>2</w:t>
+        <w:t>3</w:t>
       </w:r>
       <w:r>
         <w:rPr>
@@ -1182,26 +1358,95 @@
           <w:i/>
           <w:iCs/>
         </w:rPr>
-        <w:t xml:space="preserve">Implementación de la ruta para </w:t>
-      </w:r>
-      <w:r>
+        <w:t>Implementación de la ruta para el registro de usuario en el “index.js”</w:t>
+      </w:r>
+    </w:p>
+    <w:p>
+      <w:pPr>
+        <w:pStyle w:val="Prrafodelista"/>
+        <w:jc w:val="both"/>
         <w:rPr>
           <w:rFonts w:ascii="Segoe UI" w:hAnsi="Segoe UI" w:cs="Segoe UI"/>
           <w:bCs/>
           <w:i/>
           <w:iCs/>
         </w:rPr>
-        <w:t>el registro de usuario en el</w:t>
-      </w:r>
-      <w:r>
+      </w:pPr>
+    </w:p>
+    <w:p>
+      <w:pPr>
+        <w:pStyle w:val="Prrafodelista"/>
+        <w:numPr>
+          <w:ilvl w:val="0"/>
+          <w:numId w:val="15"/>
+        </w:numPr>
+        <w:jc w:val="both"/>
+        <w:rPr>
+          <w:rFonts w:ascii="Segoe UI" w:hAnsi="Segoe UI" w:cs="Segoe UI"/>
+          <w:bCs/>
+          <w:sz w:val="24"/>
+          <w:szCs w:val="24"/>
+        </w:rPr>
+      </w:pPr>
+      <w:r>
+        <w:rPr>
+          <w:rFonts w:ascii="Segoe UI" w:hAnsi="Segoe UI" w:cs="Segoe UI"/>
+          <w:bCs/>
+          <w:sz w:val="24"/>
+          <w:szCs w:val="24"/>
+        </w:rPr>
+        <w:t>Se debe tener definido la función “</w:t>
+      </w:r>
+      <w:proofErr w:type="spellStart"/>
+      <w:r>
+        <w:rPr>
+          <w:rFonts w:ascii="Segoe UI" w:hAnsi="Segoe UI" w:cs="Segoe UI"/>
+          <w:bCs/>
+          <w:sz w:val="24"/>
+          <w:szCs w:val="24"/>
+        </w:rPr>
+        <w:t>createToken</w:t>
+      </w:r>
+      <w:proofErr w:type="spellEnd"/>
+      <w:r>
+        <w:rPr>
+          <w:rFonts w:ascii="Segoe UI" w:hAnsi="Segoe UI" w:cs="Segoe UI"/>
+          <w:bCs/>
+          <w:sz w:val="24"/>
+          <w:szCs w:val="24"/>
+        </w:rPr>
+        <w:t xml:space="preserve">” para generar un nuevo token de aplicación en el archivo “helper.js” (ver imagen </w:t>
+      </w:r>
+      <w:r>
+        <w:rPr>
+          <w:rFonts w:ascii="Segoe UI" w:hAnsi="Segoe UI" w:cs="Segoe UI"/>
+          <w:bCs/>
+          <w:sz w:val="24"/>
+          <w:szCs w:val="24"/>
+        </w:rPr>
+        <w:t>4</w:t>
+      </w:r>
+      <w:r>
+        <w:rPr>
+          <w:rFonts w:ascii="Segoe UI" w:hAnsi="Segoe UI" w:cs="Segoe UI"/>
+          <w:bCs/>
+          <w:sz w:val="24"/>
+          <w:szCs w:val="24"/>
+        </w:rPr>
+        <w:t>).</w:t>
+      </w:r>
+    </w:p>
+    <w:p>
+      <w:pPr>
+        <w:pStyle w:val="Prrafodelista"/>
+        <w:jc w:val="both"/>
         <w:rPr>
           <w:rFonts w:ascii="Segoe UI" w:hAnsi="Segoe UI" w:cs="Segoe UI"/>
           <w:bCs/>
           <w:i/>
           <w:iCs/>
         </w:rPr>
-        <w:t xml:space="preserve"> “index.js”</w:t>
-      </w:r>
+      </w:pPr>
     </w:p>
     <w:p>
       <w:pPr>
@@ -1214,78 +1459,10 @@
           <w:iCs/>
         </w:rPr>
       </w:pPr>
-    </w:p>
-    <w:p>
-      <w:pPr>
-        <w:pStyle w:val="Prrafodelista"/>
-        <w:numPr>
-          <w:ilvl w:val="0"/>
-          <w:numId w:val="6"/>
-        </w:numPr>
-        <w:jc w:val="both"/>
-        <w:rPr>
-          <w:rFonts w:ascii="Segoe UI" w:hAnsi="Segoe UI" w:cs="Segoe UI"/>
-          <w:bCs/>
-          <w:sz w:val="24"/>
-          <w:szCs w:val="24"/>
-        </w:rPr>
-      </w:pPr>
-      <w:r>
-        <w:rPr>
-          <w:rFonts w:ascii="Segoe UI" w:hAnsi="Segoe UI" w:cs="Segoe UI"/>
-          <w:bCs/>
-          <w:sz w:val="24"/>
-          <w:szCs w:val="24"/>
-        </w:rPr>
-        <w:t xml:space="preserve">Se debe tener definido la función “createToken” para generar un nuevo token de aplicación en el archivo “helper.js” (ver imagen </w:t>
-      </w:r>
-      <w:r>
-        <w:rPr>
-          <w:rFonts w:ascii="Segoe UI" w:hAnsi="Segoe UI" w:cs="Segoe UI"/>
-          <w:bCs/>
-          <w:sz w:val="24"/>
-          <w:szCs w:val="24"/>
-        </w:rPr>
-        <w:t>3</w:t>
-      </w:r>
-      <w:r>
-        <w:rPr>
-          <w:rFonts w:ascii="Segoe UI" w:hAnsi="Segoe UI" w:cs="Segoe UI"/>
-          <w:bCs/>
-          <w:sz w:val="24"/>
-          <w:szCs w:val="24"/>
-        </w:rPr>
-        <w:t>).</w:t>
-      </w:r>
-    </w:p>
-    <w:p>
-      <w:pPr>
-        <w:pStyle w:val="Prrafodelista"/>
-        <w:jc w:val="both"/>
-        <w:rPr>
-          <w:rFonts w:ascii="Segoe UI" w:hAnsi="Segoe UI" w:cs="Segoe UI"/>
-          <w:bCs/>
-          <w:i/>
-          <w:iCs/>
-        </w:rPr>
-      </w:pPr>
-    </w:p>
-    <w:p>
-      <w:pPr>
-        <w:pStyle w:val="Prrafodelista"/>
-        <w:jc w:val="both"/>
-        <w:rPr>
-          <w:rFonts w:ascii="Segoe UI" w:hAnsi="Segoe UI" w:cs="Segoe UI"/>
-          <w:bCs/>
-          <w:i/>
-          <w:iCs/>
-        </w:rPr>
-      </w:pPr>
       <w:r>
         <w:rPr>
           <w:noProof/>
         </w:rPr>
-        <w:lastRenderedPageBreak/>
         <w:drawing>
           <wp:inline distT="0" distB="0" distL="0" distR="0" wp14:anchorId="7D9B5A30" wp14:editId="4BDFE0A4">
             <wp:extent cx="4073526" cy="2043485"/>
@@ -1302,7 +1479,7 @@
                     <pic:cNvPicPr/>
                   </pic:nvPicPr>
                   <pic:blipFill>
-                    <a:blip r:embed="rId9"/>
+                    <a:blip r:embed="rId10"/>
                     <a:stretch>
                       <a:fillRect/>
                     </a:stretch>
@@ -1350,7 +1527,7 @@
           <w:i/>
           <w:iCs/>
         </w:rPr>
-        <w:t>3</w:t>
+        <w:t>4</w:t>
       </w:r>
       <w:r>
         <w:rPr>
@@ -1359,7 +1536,27 @@
           <w:i/>
           <w:iCs/>
         </w:rPr>
-        <w:t>. Función “createToken” en archivo “helper.js”</w:t>
+        <w:t>. Función “</w:t>
+      </w:r>
+      <w:proofErr w:type="spellStart"/>
+      <w:r>
+        <w:rPr>
+          <w:rFonts w:ascii="Segoe UI" w:hAnsi="Segoe UI" w:cs="Segoe UI"/>
+          <w:bCs/>
+          <w:i/>
+          <w:iCs/>
+        </w:rPr>
+        <w:t>createToken</w:t>
+      </w:r>
+      <w:proofErr w:type="spellEnd"/>
+      <w:r>
+        <w:rPr>
+          <w:rFonts w:ascii="Segoe UI" w:hAnsi="Segoe UI" w:cs="Segoe UI"/>
+          <w:bCs/>
+          <w:i/>
+          <w:iCs/>
+        </w:rPr>
+        <w:t>” en archivo “helper.js”</w:t>
       </w:r>
     </w:p>
     <w:p>
@@ -1377,7 +1574,7 @@
         <w:pStyle w:val="Prrafodelista"/>
         <w:numPr>
           <w:ilvl w:val="0"/>
-          <w:numId w:val="6"/>
+          <w:numId w:val="15"/>
         </w:numPr>
         <w:jc w:val="both"/>
         <w:rPr>
@@ -1396,6 +1593,7 @@
         </w:rPr>
         <w:t>Se debe tener definido la función “</w:t>
       </w:r>
+      <w:proofErr w:type="spellStart"/>
       <w:r>
         <w:rPr>
           <w:rFonts w:ascii="Segoe UI" w:hAnsi="Segoe UI" w:cs="Segoe UI"/>
@@ -1405,6 +1603,7 @@
         </w:rPr>
         <w:t>sendEmail</w:t>
       </w:r>
+      <w:proofErr w:type="spellEnd"/>
       <w:r>
         <w:rPr>
           <w:rFonts w:ascii="Segoe UI" w:hAnsi="Segoe UI" w:cs="Segoe UI"/>
@@ -1421,7 +1620,25 @@
           <w:sz w:val="24"/>
           <w:szCs w:val="24"/>
         </w:rPr>
-        <w:t>el envió de mensajes al correo electrónico del usuario</w:t>
+        <w:t xml:space="preserve">el </w:t>
+      </w:r>
+      <w:r>
+        <w:rPr>
+          <w:rFonts w:ascii="Segoe UI" w:hAnsi="Segoe UI" w:cs="Segoe UI"/>
+          <w:bCs/>
+          <w:sz w:val="24"/>
+          <w:szCs w:val="24"/>
+        </w:rPr>
+        <w:t>envío</w:t>
+      </w:r>
+      <w:r>
+        <w:rPr>
+          <w:rFonts w:ascii="Segoe UI" w:hAnsi="Segoe UI" w:cs="Segoe UI"/>
+          <w:bCs/>
+          <w:sz w:val="24"/>
+          <w:szCs w:val="24"/>
+        </w:rPr>
+        <w:t xml:space="preserve"> de mensajes al correo electrónico del usuario</w:t>
       </w:r>
       <w:r>
         <w:rPr>
@@ -1448,7 +1665,25 @@
           <w:sz w:val="24"/>
           <w:szCs w:val="24"/>
         </w:rPr>
-        <w:t>archivo “helper.js” (ver imagen 3).</w:t>
+        <w:t xml:space="preserve">archivo “helper.js” (ver imagen </w:t>
+      </w:r>
+      <w:r>
+        <w:rPr>
+          <w:rFonts w:ascii="Segoe UI" w:hAnsi="Segoe UI" w:cs="Segoe UI"/>
+          <w:bCs/>
+          <w:sz w:val="24"/>
+          <w:szCs w:val="24"/>
+        </w:rPr>
+        <w:t>5</w:t>
+      </w:r>
+      <w:r>
+        <w:rPr>
+          <w:rFonts w:ascii="Segoe UI" w:hAnsi="Segoe UI" w:cs="Segoe UI"/>
+          <w:bCs/>
+          <w:sz w:val="24"/>
+          <w:szCs w:val="24"/>
+        </w:rPr>
+        <w:t>).</w:t>
       </w:r>
     </w:p>
     <w:p>
@@ -1476,6 +1711,7 @@
         <w:rPr>
           <w:noProof/>
         </w:rPr>
+        <w:lastRenderedPageBreak/>
         <w:drawing>
           <wp:inline distT="0" distB="0" distL="0" distR="0" wp14:anchorId="71CDC9BD" wp14:editId="2E4BCA7D">
             <wp:extent cx="4825480" cy="3050561"/>
@@ -1492,7 +1728,7 @@
                     <pic:cNvPicPr/>
                   </pic:nvPicPr>
                   <pic:blipFill>
-                    <a:blip r:embed="rId10"/>
+                    <a:blip r:embed="rId11"/>
                     <a:stretch>
                       <a:fillRect/>
                     </a:stretch>
@@ -1539,7 +1775,7 @@
           <w:i/>
           <w:iCs/>
         </w:rPr>
-        <w:t>4</w:t>
+        <w:t>5</w:t>
       </w:r>
       <w:r>
         <w:rPr>
@@ -1550,6 +1786,7 @@
         </w:rPr>
         <w:t>. Función “</w:t>
       </w:r>
+      <w:proofErr w:type="spellStart"/>
       <w:r>
         <w:rPr>
           <w:rFonts w:ascii="Segoe UI" w:hAnsi="Segoe UI" w:cs="Segoe UI"/>
@@ -1559,6 +1796,7 @@
         </w:rPr>
         <w:t>sendEmail</w:t>
       </w:r>
+      <w:proofErr w:type="spellEnd"/>
       <w:r>
         <w:rPr>
           <w:rFonts w:ascii="Segoe UI" w:hAnsi="Segoe UI" w:cs="Segoe UI"/>
@@ -1585,7 +1823,7 @@
         <w:pStyle w:val="Prrafodelista"/>
         <w:numPr>
           <w:ilvl w:val="0"/>
-          <w:numId w:val="6"/>
+          <w:numId w:val="15"/>
         </w:numPr>
         <w:jc w:val="both"/>
         <w:rPr>
@@ -1600,8 +1838,25 @@
           <w:sz w:val="24"/>
           <w:szCs w:val="24"/>
         </w:rPr>
-        <w:t>Se debe tener el archivo “auth.js” creado en el directorio “</w:t>
-      </w:r>
+        <w:t xml:space="preserve">Se debe tener el archivo “auth.js” creado en el </w:t>
+      </w:r>
+      <w:r>
+        <w:rPr>
+          <w:rFonts w:ascii="Segoe UI" w:hAnsi="Segoe UI" w:cs="Segoe UI"/>
+          <w:sz w:val="24"/>
+          <w:szCs w:val="24"/>
+        </w:rPr>
+        <w:t>módulo</w:t>
+      </w:r>
+      <w:r>
+        <w:rPr>
+          <w:rFonts w:ascii="Segoe UI" w:hAnsi="Segoe UI" w:cs="Segoe UI"/>
+          <w:sz w:val="24"/>
+          <w:szCs w:val="24"/>
+        </w:rPr>
+        <w:t xml:space="preserve"> “</w:t>
+      </w:r>
+      <w:proofErr w:type="spellStart"/>
       <w:r>
         <w:rPr>
           <w:rFonts w:ascii="Segoe UI" w:hAnsi="Segoe UI" w:cs="Segoe UI"/>
@@ -1610,6 +1865,7 @@
         </w:rPr>
         <w:t>middelware</w:t>
       </w:r>
+      <w:proofErr w:type="spellEnd"/>
       <w:r>
         <w:rPr>
           <w:rFonts w:ascii="Segoe UI" w:hAnsi="Segoe UI" w:cs="Segoe UI"/>
@@ -1635,7 +1891,7 @@
         <w:pStyle w:val="Prrafodelista"/>
         <w:numPr>
           <w:ilvl w:val="0"/>
-          <w:numId w:val="6"/>
+          <w:numId w:val="15"/>
         </w:numPr>
         <w:jc w:val="both"/>
         <w:rPr>
@@ -1674,7 +1930,7 @@
           <w:sz w:val="24"/>
           <w:szCs w:val="24"/>
         </w:rPr>
-        <w:t>5</w:t>
+        <w:t>6</w:t>
       </w:r>
       <w:r>
         <w:rPr>
@@ -1710,7 +1966,6 @@
         <w:rPr>
           <w:noProof/>
         </w:rPr>
-        <w:lastRenderedPageBreak/>
         <w:drawing>
           <wp:inline distT="0" distB="0" distL="0" distR="0" wp14:anchorId="4302F754" wp14:editId="4F2AA97B">
             <wp:extent cx="5071462" cy="2880995"/>
@@ -1727,7 +1982,7 @@
                     <pic:cNvPicPr/>
                   </pic:nvPicPr>
                   <pic:blipFill>
-                    <a:blip r:embed="rId11"/>
+                    <a:blip r:embed="rId12"/>
                     <a:stretch>
                       <a:fillRect/>
                     </a:stretch>
@@ -1768,7 +2023,7 @@
         <w:rPr>
           <w:rFonts w:ascii="Segoe UI" w:hAnsi="Segoe UI" w:cs="Segoe UI"/>
         </w:rPr>
-        <w:t>5</w:t>
+        <w:t>6</w:t>
       </w:r>
       <w:r>
         <w:rPr>
@@ -1790,7 +2045,25 @@
           <w:i/>
           <w:iCs/>
         </w:rPr>
-        <w:t>Función validarToken en el archivo “auth.js”</w:t>
+        <w:t xml:space="preserve">Función </w:t>
+      </w:r>
+      <w:proofErr w:type="spellStart"/>
+      <w:r>
+        <w:rPr>
+          <w:rFonts w:ascii="Segoe UI" w:hAnsi="Segoe UI" w:cs="Segoe UI"/>
+          <w:i/>
+          <w:iCs/>
+        </w:rPr>
+        <w:t>validarToken</w:t>
+      </w:r>
+      <w:proofErr w:type="spellEnd"/>
+      <w:r>
+        <w:rPr>
+          <w:rFonts w:ascii="Segoe UI" w:hAnsi="Segoe UI" w:cs="Segoe UI"/>
+          <w:i/>
+          <w:iCs/>
+        </w:rPr>
+        <w:t xml:space="preserve"> en el archivo “auth.js”</w:t>
       </w:r>
     </w:p>
     <w:p>
@@ -1807,7 +2080,7 @@
         <w:pStyle w:val="Prrafodelista"/>
         <w:numPr>
           <w:ilvl w:val="0"/>
-          <w:numId w:val="6"/>
+          <w:numId w:val="15"/>
         </w:numPr>
         <w:jc w:val="both"/>
         <w:rPr>
@@ -1822,7 +2095,42 @@
           <w:sz w:val="24"/>
           <w:szCs w:val="24"/>
         </w:rPr>
-        <w:t xml:space="preserve">En el directorio “routes” ubicado en la raíz principal del proyecto debe estar creado el archivo </w:t>
+        <w:lastRenderedPageBreak/>
+        <w:t xml:space="preserve">En el </w:t>
+      </w:r>
+      <w:r>
+        <w:rPr>
+          <w:rFonts w:ascii="Segoe UI" w:hAnsi="Segoe UI" w:cs="Segoe UI"/>
+          <w:sz w:val="24"/>
+          <w:szCs w:val="24"/>
+        </w:rPr>
+        <w:t>módulo</w:t>
+      </w:r>
+      <w:r>
+        <w:rPr>
+          <w:rFonts w:ascii="Segoe UI" w:hAnsi="Segoe UI" w:cs="Segoe UI"/>
+          <w:sz w:val="24"/>
+          <w:szCs w:val="24"/>
+        </w:rPr>
+        <w:t xml:space="preserve"> “</w:t>
+      </w:r>
+      <w:proofErr w:type="spellStart"/>
+      <w:r>
+        <w:rPr>
+          <w:rFonts w:ascii="Segoe UI" w:hAnsi="Segoe UI" w:cs="Segoe UI"/>
+          <w:sz w:val="24"/>
+          <w:szCs w:val="24"/>
+        </w:rPr>
+        <w:t>routes</w:t>
+      </w:r>
+      <w:proofErr w:type="spellEnd"/>
+      <w:r>
+        <w:rPr>
+          <w:rFonts w:ascii="Segoe UI" w:hAnsi="Segoe UI" w:cs="Segoe UI"/>
+          <w:sz w:val="24"/>
+          <w:szCs w:val="24"/>
+        </w:rPr>
+        <w:t xml:space="preserve">” ubicado en la raíz principal del proyecto debe estar creado el archivo </w:t>
       </w:r>
       <w:r>
         <w:rPr>
@@ -1857,7 +2165,7 @@
         <w:pStyle w:val="Prrafodelista"/>
         <w:numPr>
           <w:ilvl w:val="0"/>
-          <w:numId w:val="6"/>
+          <w:numId w:val="15"/>
         </w:numPr>
         <w:jc w:val="both"/>
         <w:rPr>
@@ -1872,7 +2180,25 @@
           <w:sz w:val="24"/>
           <w:szCs w:val="24"/>
         </w:rPr>
-        <w:t xml:space="preserve">En el archivo “usuario.js” debe estar creado el endpoint para registrar un usuario y </w:t>
+        <w:t xml:space="preserve">En el archivo “usuario.js” debe estar creado el </w:t>
+      </w:r>
+      <w:proofErr w:type="spellStart"/>
+      <w:r>
+        <w:rPr>
+          <w:rFonts w:ascii="Segoe UI" w:hAnsi="Segoe UI" w:cs="Segoe UI"/>
+          <w:sz w:val="24"/>
+          <w:szCs w:val="24"/>
+        </w:rPr>
+        <w:t>endpoint</w:t>
+      </w:r>
+      <w:proofErr w:type="spellEnd"/>
+      <w:r>
+        <w:rPr>
+          <w:rFonts w:ascii="Segoe UI" w:hAnsi="Segoe UI" w:cs="Segoe UI"/>
+          <w:sz w:val="24"/>
+          <w:szCs w:val="24"/>
+        </w:rPr>
+        <w:t xml:space="preserve"> para registrar un usuario y </w:t>
       </w:r>
       <w:r>
         <w:rPr>
@@ -1888,7 +2214,7 @@
           <w:sz w:val="24"/>
           <w:szCs w:val="24"/>
         </w:rPr>
-        <w:t>6</w:t>
+        <w:t>7</w:t>
       </w:r>
       <w:r>
         <w:rPr>
@@ -1940,7 +2266,7 @@
                     <pic:cNvPicPr/>
                   </pic:nvPicPr>
                   <pic:blipFill>
-                    <a:blip r:embed="rId12"/>
+                    <a:blip r:embed="rId13"/>
                     <a:stretch>
                       <a:fillRect/>
                     </a:stretch>
@@ -1981,7 +2307,7 @@
         <w:rPr>
           <w:rFonts w:ascii="Segoe UI" w:hAnsi="Segoe UI" w:cs="Segoe UI"/>
         </w:rPr>
-        <w:t>6</w:t>
+        <w:t>7</w:t>
       </w:r>
       <w:r>
         <w:rPr>
@@ -1989,13 +2315,23 @@
         </w:rPr>
         <w:t xml:space="preserve">. </w:t>
       </w:r>
+      <w:proofErr w:type="spellStart"/>
       <w:r>
         <w:rPr>
           <w:rFonts w:ascii="Segoe UI" w:hAnsi="Segoe UI" w:cs="Segoe UI"/>
           <w:i/>
           <w:iCs/>
         </w:rPr>
-        <w:t>Endpoint para registrar un usuario en el archivo de rutas “usuario.js”</w:t>
+        <w:t>Endpoint</w:t>
+      </w:r>
+      <w:proofErr w:type="spellEnd"/>
+      <w:r>
+        <w:rPr>
+          <w:rFonts w:ascii="Segoe UI" w:hAnsi="Segoe UI" w:cs="Segoe UI"/>
+          <w:i/>
+          <w:iCs/>
+        </w:rPr>
+        <w:t xml:space="preserve"> para registrar un usuario en el archivo de rutas “usuario.js”</w:t>
       </w:r>
     </w:p>
     <w:p>
@@ -2014,7 +2350,7 @@
         <w:pStyle w:val="Prrafodelista"/>
         <w:numPr>
           <w:ilvl w:val="0"/>
-          <w:numId w:val="6"/>
+          <w:numId w:val="15"/>
         </w:numPr>
         <w:jc w:val="both"/>
         <w:rPr>
@@ -2029,7 +2365,41 @@
           <w:sz w:val="24"/>
           <w:szCs w:val="24"/>
         </w:rPr>
-        <w:t>En el directorio “Services” ubicado en la raíz principal del proyecto, debe estar el archivo de servicios de usuarios llamado “usuario.js”.</w:t>
+        <w:t xml:space="preserve">En el </w:t>
+      </w:r>
+      <w:r>
+        <w:rPr>
+          <w:rFonts w:ascii="Segoe UI" w:hAnsi="Segoe UI" w:cs="Segoe UI"/>
+          <w:sz w:val="24"/>
+          <w:szCs w:val="24"/>
+        </w:rPr>
+        <w:t>módulo</w:t>
+      </w:r>
+      <w:r>
+        <w:rPr>
+          <w:rFonts w:ascii="Segoe UI" w:hAnsi="Segoe UI" w:cs="Segoe UI"/>
+          <w:sz w:val="24"/>
+          <w:szCs w:val="24"/>
+        </w:rPr>
+        <w:t xml:space="preserve"> “</w:t>
+      </w:r>
+      <w:proofErr w:type="spellStart"/>
+      <w:r>
+        <w:rPr>
+          <w:rFonts w:ascii="Segoe UI" w:hAnsi="Segoe UI" w:cs="Segoe UI"/>
+          <w:sz w:val="24"/>
+          <w:szCs w:val="24"/>
+        </w:rPr>
+        <w:t>Services</w:t>
+      </w:r>
+      <w:proofErr w:type="spellEnd"/>
+      <w:r>
+        <w:rPr>
+          <w:rFonts w:ascii="Segoe UI" w:hAnsi="Segoe UI" w:cs="Segoe UI"/>
+          <w:sz w:val="24"/>
+          <w:szCs w:val="24"/>
+        </w:rPr>
+        <w:t>” ubicado en la raíz principal del proyecto, debe estar el archivo de servicios de usuarios llamado “usuario.js”.</w:t>
       </w:r>
     </w:p>
     <w:p>
@@ -2048,7 +2418,7 @@
         <w:pStyle w:val="Prrafodelista"/>
         <w:numPr>
           <w:ilvl w:val="0"/>
-          <w:numId w:val="6"/>
+          <w:numId w:val="15"/>
         </w:numPr>
         <w:ind w:right="-235"/>
         <w:jc w:val="both"/>
@@ -2112,7 +2482,7 @@
           <w:sz w:val="24"/>
           <w:szCs w:val="24"/>
         </w:rPr>
-        <w:t>7</w:t>
+        <w:t>8</w:t>
       </w:r>
       <w:r>
         <w:rPr>
@@ -2146,7 +2516,6 @@
         <w:rPr>
           <w:noProof/>
         </w:rPr>
-        <w:lastRenderedPageBreak/>
         <w:drawing>
           <wp:inline distT="0" distB="0" distL="0" distR="0" wp14:anchorId="3DA9A8E3" wp14:editId="034A9A7E">
             <wp:extent cx="5492947" cy="1782696"/>
@@ -2163,7 +2532,7 @@
                     <pic:cNvPicPr/>
                   </pic:nvPicPr>
                   <pic:blipFill>
-                    <a:blip r:embed="rId13"/>
+                    <a:blip r:embed="rId14"/>
                     <a:stretch>
                       <a:fillRect/>
                     </a:stretch>
@@ -2201,7 +2570,7 @@
         <w:rPr>
           <w:rFonts w:ascii="Segoe UI" w:hAnsi="Segoe UI" w:cs="Segoe UI"/>
         </w:rPr>
-        <w:t>7</w:t>
+        <w:t>8</w:t>
       </w:r>
       <w:r>
         <w:rPr>
@@ -2235,9 +2604,9 @@
         <w:pStyle w:val="Prrafodelista"/>
         <w:numPr>
           <w:ilvl w:val="0"/>
-          <w:numId w:val="6"/>
+          <w:numId w:val="15"/>
         </w:numPr>
-        <w:ind w:right="-519"/>
+        <w:ind w:right="-944"/>
         <w:jc w:val="both"/>
         <w:rPr>
           <w:rFonts w:ascii="Segoe UI" w:hAnsi="Segoe UI" w:cs="Segoe UI"/>
@@ -2275,7 +2644,31 @@
           <w:sz w:val="24"/>
           <w:szCs w:val="24"/>
         </w:rPr>
-        <w:t>recibe el token y los datos del usuario (ver imagen 8).</w:t>
+        <w:t>se verifica</w:t>
+      </w:r>
+      <w:r>
+        <w:rPr>
+          <w:rFonts w:ascii="Segoe UI" w:hAnsi="Segoe UI" w:cs="Segoe UI"/>
+          <w:sz w:val="24"/>
+          <w:szCs w:val="24"/>
+        </w:rPr>
+        <w:t xml:space="preserve"> el token y los datos del usuario (ver imagen </w:t>
+      </w:r>
+      <w:r>
+        <w:rPr>
+          <w:rFonts w:ascii="Segoe UI" w:hAnsi="Segoe UI" w:cs="Segoe UI"/>
+          <w:sz w:val="24"/>
+          <w:szCs w:val="24"/>
+        </w:rPr>
+        <w:t>9</w:t>
+      </w:r>
+      <w:r>
+        <w:rPr>
+          <w:rFonts w:ascii="Segoe UI" w:hAnsi="Segoe UI" w:cs="Segoe UI"/>
+          <w:sz w:val="24"/>
+          <w:szCs w:val="24"/>
+        </w:rPr>
+        <w:t>).</w:t>
       </w:r>
     </w:p>
     <w:p>
@@ -2409,6 +2802,7 @@
           <w:sz w:val="24"/>
           <w:szCs w:val="24"/>
         </w:rPr>
+        <w:lastRenderedPageBreak/>
         <w:t xml:space="preserve">        </w:t>
       </w:r>
       <w:r>
@@ -2431,7 +2825,7 @@
                     <pic:cNvPicPr/>
                   </pic:nvPicPr>
                   <pic:blipFill>
-                    <a:blip r:embed="rId14"/>
+                    <a:blip r:embed="rId15"/>
                     <a:stretch>
                       <a:fillRect/>
                     </a:stretch>
@@ -2455,7 +2849,19 @@
         <w:rPr>
           <w:rFonts w:ascii="Segoe UI" w:hAnsi="Segoe UI" w:cs="Segoe UI"/>
         </w:rPr>
-        <w:t xml:space="preserve">Imagen 8. </w:t>
+        <w:t xml:space="preserve">Imagen </w:t>
+      </w:r>
+      <w:r>
+        <w:rPr>
+          <w:rFonts w:ascii="Segoe UI" w:hAnsi="Segoe UI" w:cs="Segoe UI"/>
+        </w:rPr>
+        <w:t>9</w:t>
+      </w:r>
+      <w:r>
+        <w:rPr>
+          <w:rFonts w:ascii="Segoe UI" w:hAnsi="Segoe UI" w:cs="Segoe UI"/>
+        </w:rPr>
+        <w:t xml:space="preserve">. </w:t>
       </w:r>
       <w:r>
         <w:rPr>
@@ -2483,7 +2889,7 @@
         <w:pStyle w:val="Prrafodelista"/>
         <w:numPr>
           <w:ilvl w:val="0"/>
-          <w:numId w:val="6"/>
+          <w:numId w:val="15"/>
         </w:numPr>
         <w:jc w:val="both"/>
         <w:rPr>
@@ -2498,7 +2904,23 @@
           <w:sz w:val="24"/>
           <w:szCs w:val="24"/>
         </w:rPr>
-        <w:t xml:space="preserve">Se realiza el contenido del mensaje que se enviará al correo electrónico del usuario para terminar su registro (ver imagen 9). </w:t>
+        <w:t xml:space="preserve">Se realiza el contenido del mensaje que se enviará al correo electrónico del usuario para terminar su registro (ver imagen </w:t>
+      </w:r>
+      <w:r>
+        <w:rPr>
+          <w:rFonts w:ascii="Segoe UI" w:hAnsi="Segoe UI" w:cs="Segoe UI"/>
+          <w:sz w:val="24"/>
+          <w:szCs w:val="24"/>
+        </w:rPr>
+        <w:t>10</w:t>
+      </w:r>
+      <w:r>
+        <w:rPr>
+          <w:rFonts w:ascii="Segoe UI" w:hAnsi="Segoe UI" w:cs="Segoe UI"/>
+          <w:sz w:val="24"/>
+          <w:szCs w:val="24"/>
+        </w:rPr>
+        <w:t xml:space="preserve">). </w:t>
       </w:r>
     </w:p>
     <w:p>
@@ -2526,7 +2948,6 @@
         <w:rPr>
           <w:noProof/>
         </w:rPr>
-        <w:lastRenderedPageBreak/>
         <w:drawing>
           <wp:inline distT="0" distB="0" distL="0" distR="0" wp14:anchorId="56BAAA23" wp14:editId="714D9C0A">
             <wp:extent cx="5971540" cy="2963545"/>
@@ -2543,7 +2964,7 @@
                     <pic:cNvPicPr/>
                   </pic:nvPicPr>
                   <pic:blipFill>
-                    <a:blip r:embed="rId15"/>
+                    <a:blip r:embed="rId16"/>
                     <a:stretch>
                       <a:fillRect/>
                     </a:stretch>
@@ -2576,7 +2997,19 @@
         <w:rPr>
           <w:rFonts w:ascii="Segoe UI" w:hAnsi="Segoe UI" w:cs="Segoe UI"/>
         </w:rPr>
-        <w:t xml:space="preserve">Imagen 9. </w:t>
+        <w:t xml:space="preserve">Imagen </w:t>
+      </w:r>
+      <w:r>
+        <w:rPr>
+          <w:rFonts w:ascii="Segoe UI" w:hAnsi="Segoe UI" w:cs="Segoe UI"/>
+        </w:rPr>
+        <w:t>10</w:t>
+      </w:r>
+      <w:r>
+        <w:rPr>
+          <w:rFonts w:ascii="Segoe UI" w:hAnsi="Segoe UI" w:cs="Segoe UI"/>
+        </w:rPr>
+        <w:t xml:space="preserve">. </w:t>
       </w:r>
       <w:r>
         <w:rPr>
@@ -2584,7 +3017,25 @@
           <w:i/>
           <w:iCs/>
         </w:rPr>
-        <w:t>Contenido html del mensaje enviado al correo electrónico del usuario.</w:t>
+        <w:t xml:space="preserve">Contenido </w:t>
+      </w:r>
+      <w:proofErr w:type="spellStart"/>
+      <w:r>
+        <w:rPr>
+          <w:rFonts w:ascii="Segoe UI" w:hAnsi="Segoe UI" w:cs="Segoe UI"/>
+          <w:i/>
+          <w:iCs/>
+        </w:rPr>
+        <w:t>html</w:t>
+      </w:r>
+      <w:proofErr w:type="spellEnd"/>
+      <w:r>
+        <w:rPr>
+          <w:rFonts w:ascii="Segoe UI" w:hAnsi="Segoe UI" w:cs="Segoe UI"/>
+          <w:i/>
+          <w:iCs/>
+        </w:rPr>
+        <w:t xml:space="preserve"> del mensaje enviado al correo electrónico del usuario.</w:t>
       </w:r>
     </w:p>
     <w:p>
@@ -2603,7 +3054,7 @@
         <w:pStyle w:val="Prrafodelista"/>
         <w:numPr>
           <w:ilvl w:val="0"/>
-          <w:numId w:val="6"/>
+          <w:numId w:val="15"/>
         </w:numPr>
         <w:jc w:val="both"/>
         <w:rPr>
@@ -2618,7 +3069,24 @@
           <w:sz w:val="24"/>
           <w:szCs w:val="24"/>
         </w:rPr>
-        <w:t>Se encripta la contraseña del usuario (ver imagen 10).</w:t>
+        <w:lastRenderedPageBreak/>
+        <w:t>Se encripta la contraseña del usuario (ver imagen 1</w:t>
+      </w:r>
+      <w:r>
+        <w:rPr>
+          <w:rFonts w:ascii="Segoe UI" w:hAnsi="Segoe UI" w:cs="Segoe UI"/>
+          <w:sz w:val="24"/>
+          <w:szCs w:val="24"/>
+        </w:rPr>
+        <w:t>1</w:t>
+      </w:r>
+      <w:r>
+        <w:rPr>
+          <w:rFonts w:ascii="Segoe UI" w:hAnsi="Segoe UI" w:cs="Segoe UI"/>
+          <w:sz w:val="24"/>
+          <w:szCs w:val="24"/>
+        </w:rPr>
+        <w:t>).</w:t>
       </w:r>
     </w:p>
     <w:p>
@@ -2662,7 +3130,7 @@
                     <pic:cNvPicPr/>
                   </pic:nvPicPr>
                   <pic:blipFill>
-                    <a:blip r:embed="rId16"/>
+                    <a:blip r:embed="rId17"/>
                     <a:stretch>
                       <a:fillRect/>
                     </a:stretch>
@@ -2695,7 +3163,19 @@
         <w:rPr>
           <w:rFonts w:ascii="Segoe UI" w:hAnsi="Segoe UI" w:cs="Segoe UI"/>
         </w:rPr>
-        <w:t xml:space="preserve">Imagen 10. </w:t>
+        <w:t>Imagen 1</w:t>
+      </w:r>
+      <w:r>
+        <w:rPr>
+          <w:rFonts w:ascii="Segoe UI" w:hAnsi="Segoe UI" w:cs="Segoe UI"/>
+        </w:rPr>
+        <w:t>1</w:t>
+      </w:r>
+      <w:r>
+        <w:rPr>
+          <w:rFonts w:ascii="Segoe UI" w:hAnsi="Segoe UI" w:cs="Segoe UI"/>
+        </w:rPr>
+        <w:t xml:space="preserve">. </w:t>
       </w:r>
       <w:r>
         <w:rPr>
@@ -2738,7 +3218,7 @@
         <w:pStyle w:val="Prrafodelista"/>
         <w:numPr>
           <w:ilvl w:val="0"/>
-          <w:numId w:val="6"/>
+          <w:numId w:val="15"/>
         </w:numPr>
         <w:jc w:val="both"/>
         <w:rPr>
@@ -2801,15 +3281,47 @@
           <w:sz w:val="24"/>
           <w:szCs w:val="24"/>
         </w:rPr>
-        <w:t xml:space="preserve"> al correo electrónico (ver imagen 11)</w:t>
-      </w:r>
-      <w:r>
-        <w:rPr>
-          <w:rFonts w:ascii="Segoe UI" w:hAnsi="Segoe UI" w:cs="Segoe UI"/>
-          <w:sz w:val="24"/>
-          <w:szCs w:val="24"/>
-        </w:rPr>
-        <w:t>; en caso contrario se envía un mensaje de error (ver imagen 12).</w:t>
+        <w:t xml:space="preserve"> al correo electrónico (ver imagen 1</w:t>
+      </w:r>
+      <w:r>
+        <w:rPr>
+          <w:rFonts w:ascii="Segoe UI" w:hAnsi="Segoe UI" w:cs="Segoe UI"/>
+          <w:sz w:val="24"/>
+          <w:szCs w:val="24"/>
+        </w:rPr>
+        <w:t>2</w:t>
+      </w:r>
+      <w:r>
+        <w:rPr>
+          <w:rFonts w:ascii="Segoe UI" w:hAnsi="Segoe UI" w:cs="Segoe UI"/>
+          <w:sz w:val="24"/>
+          <w:szCs w:val="24"/>
+        </w:rPr>
+        <w:t>)</w:t>
+      </w:r>
+      <w:r>
+        <w:rPr>
+          <w:rFonts w:ascii="Segoe UI" w:hAnsi="Segoe UI" w:cs="Segoe UI"/>
+          <w:sz w:val="24"/>
+          <w:szCs w:val="24"/>
+        </w:rPr>
+        <w:t>; en caso contrario se envía un mensaje de error (ver imagen 1</w:t>
+      </w:r>
+      <w:r>
+        <w:rPr>
+          <w:rFonts w:ascii="Segoe UI" w:hAnsi="Segoe UI" w:cs="Segoe UI"/>
+          <w:sz w:val="24"/>
+          <w:szCs w:val="24"/>
+        </w:rPr>
+        <w:t>3</w:t>
+      </w:r>
+      <w:r>
+        <w:rPr>
+          <w:rFonts w:ascii="Segoe UI" w:hAnsi="Segoe UI" w:cs="Segoe UI"/>
+          <w:sz w:val="24"/>
+          <w:szCs w:val="24"/>
+        </w:rPr>
+        <w:t>).</w:t>
       </w:r>
     </w:p>
     <w:p>
@@ -2830,7 +3342,6 @@
           <w:iCs/>
           <w:noProof/>
         </w:rPr>
-        <w:lastRenderedPageBreak/>
         <w:drawing>
           <wp:inline distT="0" distB="0" distL="0" distR="0" wp14:anchorId="19E38498" wp14:editId="50AEB4F0">
             <wp:extent cx="5971540" cy="3191510"/>
@@ -2847,7 +3358,7 @@
                     <pic:cNvPicPr/>
                   </pic:nvPicPr>
                   <pic:blipFill>
-                    <a:blip r:embed="rId17"/>
+                    <a:blip r:embed="rId18"/>
                     <a:stretch>
                       <a:fillRect/>
                     </a:stretch>
@@ -2885,7 +3396,23 @@
           <w:i/>
           <w:iCs/>
         </w:rPr>
-        <w:t>Imagen 11. Registro de usuario y envió de mensaje al correo electrónico</w:t>
+        <w:t>Imagen 1</w:t>
+      </w:r>
+      <w:r>
+        <w:rPr>
+          <w:rFonts w:ascii="Segoe UI" w:hAnsi="Segoe UI" w:cs="Segoe UI"/>
+          <w:i/>
+          <w:iCs/>
+        </w:rPr>
+        <w:t>2</w:t>
+      </w:r>
+      <w:r>
+        <w:rPr>
+          <w:rFonts w:ascii="Segoe UI" w:hAnsi="Segoe UI" w:cs="Segoe UI"/>
+          <w:i/>
+          <w:iCs/>
+        </w:rPr>
+        <w:t>. Registro de usuario y envió de mensaje al correo electrónico</w:t>
       </w:r>
     </w:p>
     <w:p>
@@ -2930,7 +3457,7 @@
                     <pic:cNvPicPr/>
                   </pic:nvPicPr>
                   <pic:blipFill>
-                    <a:blip r:embed="rId18"/>
+                    <a:blip r:embed="rId19"/>
                     <a:stretch>
                       <a:fillRect/>
                     </a:stretch>
@@ -2965,7 +3492,19 @@
         <w:rPr>
           <w:rFonts w:ascii="Segoe UI" w:hAnsi="Segoe UI" w:cs="Segoe UI"/>
         </w:rPr>
-        <w:t xml:space="preserve">Imagen 12. </w:t>
+        <w:t>Imagen 1</w:t>
+      </w:r>
+      <w:r>
+        <w:rPr>
+          <w:rFonts w:ascii="Segoe UI" w:hAnsi="Segoe UI" w:cs="Segoe UI"/>
+        </w:rPr>
+        <w:t>3</w:t>
+      </w:r>
+      <w:r>
+        <w:rPr>
+          <w:rFonts w:ascii="Segoe UI" w:hAnsi="Segoe UI" w:cs="Segoe UI"/>
+        </w:rPr>
+        <w:t xml:space="preserve">. </w:t>
       </w:r>
       <w:r>
         <w:rPr>
@@ -2992,7 +3531,7 @@
         <w:pStyle w:val="Prrafodelista"/>
         <w:numPr>
           <w:ilvl w:val="0"/>
-          <w:numId w:val="6"/>
+          <w:numId w:val="15"/>
         </w:numPr>
         <w:ind w:right="-235"/>
         <w:jc w:val="both"/>
@@ -3008,6 +3547,7 @@
           <w:sz w:val="24"/>
           <w:szCs w:val="24"/>
         </w:rPr>
+        <w:lastRenderedPageBreak/>
         <w:t>El usuario recibe el mensaje de bienvenida en su correo electrónico</w:t>
       </w:r>
       <w:r>
@@ -3016,15 +3556,23 @@
           <w:sz w:val="24"/>
           <w:szCs w:val="24"/>
         </w:rPr>
-        <w:t xml:space="preserve"> </w:t>
-      </w:r>
-      <w:r>
-        <w:rPr>
-          <w:rFonts w:ascii="Segoe UI" w:hAnsi="Segoe UI" w:cs="Segoe UI"/>
-          <w:sz w:val="24"/>
-          <w:szCs w:val="24"/>
-        </w:rPr>
-        <w:t>(ver imagen 13)</w:t>
+        <w:t xml:space="preserve"> (ver imagen 1</w:t>
+      </w:r>
+      <w:r>
+        <w:rPr>
+          <w:rFonts w:ascii="Segoe UI" w:hAnsi="Segoe UI" w:cs="Segoe UI"/>
+          <w:sz w:val="24"/>
+          <w:szCs w:val="24"/>
+        </w:rPr>
+        <w:t>4</w:t>
+      </w:r>
+      <w:r>
+        <w:rPr>
+          <w:rFonts w:ascii="Segoe UI" w:hAnsi="Segoe UI" w:cs="Segoe UI"/>
+          <w:sz w:val="24"/>
+          <w:szCs w:val="24"/>
+        </w:rPr>
+        <w:t>)</w:t>
       </w:r>
       <w:r>
         <w:rPr>
@@ -3054,7 +3602,7 @@
                     <pic:cNvPicPr/>
                   </pic:nvPicPr>
                   <pic:blipFill>
-                    <a:blip r:embed="rId19"/>
+                    <a:blip r:embed="rId20"/>
                     <a:stretch>
                       <a:fillRect/>
                     </a:stretch>
@@ -3094,7 +3642,7 @@
         <w:rPr>
           <w:rFonts w:ascii="Segoe UI" w:hAnsi="Segoe UI" w:cs="Segoe UI"/>
         </w:rPr>
-        <w:t>3</w:t>
+        <w:t>4</w:t>
       </w:r>
       <w:r>
         <w:rPr>
@@ -3949,6 +4497,95 @@
     </w:lvl>
   </w:abstractNum>
   <w:abstractNum w:abstractNumId="7" w15:restartNumberingAfterBreak="0">
+    <w:nsid w:val="35C46E0A"/>
+    <w:multiLevelType w:val="hybridMultilevel"/>
+    <w:tmpl w:val="79D200D8"/>
+    <w:lvl w:ilvl="0" w:tplc="240A000F">
+      <w:start w:val="1"/>
+      <w:numFmt w:val="decimal"/>
+      <w:lvlText w:val="%1."/>
+      <w:lvlJc w:val="left"/>
+      <w:pPr>
+        <w:ind w:left="720" w:hanging="360"/>
+      </w:pPr>
+    </w:lvl>
+    <w:lvl w:ilvl="1" w:tplc="BFE8DC7E">
+      <w:start w:val="1"/>
+      <w:numFmt w:val="lowerLetter"/>
+      <w:lvlText w:val="%2."/>
+      <w:lvlJc w:val="left"/>
+      <w:pPr>
+        <w:ind w:left="1440" w:hanging="360"/>
+      </w:pPr>
+      <w:rPr>
+        <w:rFonts w:hint="default"/>
+      </w:rPr>
+    </w:lvl>
+    <w:lvl w:ilvl="2" w:tplc="240A001B" w:tentative="1">
+      <w:start w:val="1"/>
+      <w:numFmt w:val="lowerRoman"/>
+      <w:lvlText w:val="%3."/>
+      <w:lvlJc w:val="right"/>
+      <w:pPr>
+        <w:ind w:left="2160" w:hanging="180"/>
+      </w:pPr>
+    </w:lvl>
+    <w:lvl w:ilvl="3" w:tplc="240A000F" w:tentative="1">
+      <w:start w:val="1"/>
+      <w:numFmt w:val="decimal"/>
+      <w:lvlText w:val="%4."/>
+      <w:lvlJc w:val="left"/>
+      <w:pPr>
+        <w:ind w:left="2880" w:hanging="360"/>
+      </w:pPr>
+    </w:lvl>
+    <w:lvl w:ilvl="4" w:tplc="240A0019" w:tentative="1">
+      <w:start w:val="1"/>
+      <w:numFmt w:val="lowerLetter"/>
+      <w:lvlText w:val="%5."/>
+      <w:lvlJc w:val="left"/>
+      <w:pPr>
+        <w:ind w:left="3600" w:hanging="360"/>
+      </w:pPr>
+    </w:lvl>
+    <w:lvl w:ilvl="5" w:tplc="240A001B" w:tentative="1">
+      <w:start w:val="1"/>
+      <w:numFmt w:val="lowerRoman"/>
+      <w:lvlText w:val="%6."/>
+      <w:lvlJc w:val="right"/>
+      <w:pPr>
+        <w:ind w:left="4320" w:hanging="180"/>
+      </w:pPr>
+    </w:lvl>
+    <w:lvl w:ilvl="6" w:tplc="240A000F" w:tentative="1">
+      <w:start w:val="1"/>
+      <w:numFmt w:val="decimal"/>
+      <w:lvlText w:val="%7."/>
+      <w:lvlJc w:val="left"/>
+      <w:pPr>
+        <w:ind w:left="5040" w:hanging="360"/>
+      </w:pPr>
+    </w:lvl>
+    <w:lvl w:ilvl="7" w:tplc="240A0019" w:tentative="1">
+      <w:start w:val="1"/>
+      <w:numFmt w:val="lowerLetter"/>
+      <w:lvlText w:val="%8."/>
+      <w:lvlJc w:val="left"/>
+      <w:pPr>
+        <w:ind w:left="5760" w:hanging="360"/>
+      </w:pPr>
+    </w:lvl>
+    <w:lvl w:ilvl="8" w:tplc="240A001B" w:tentative="1">
+      <w:start w:val="1"/>
+      <w:numFmt w:val="lowerRoman"/>
+      <w:lvlText w:val="%9."/>
+      <w:lvlJc w:val="right"/>
+      <w:pPr>
+        <w:ind w:left="6480" w:hanging="180"/>
+      </w:pPr>
+    </w:lvl>
+  </w:abstractNum>
+  <w:abstractNum w:abstractNumId="8" w15:restartNumberingAfterBreak="0">
     <w:nsid w:val="429507A3"/>
     <w:multiLevelType w:val="hybridMultilevel"/>
     <w:tmpl w:val="5EFC7916"/>
@@ -4037,7 +4674,7 @@
       </w:pPr>
     </w:lvl>
   </w:abstractNum>
-  <w:abstractNum w:abstractNumId="8" w15:restartNumberingAfterBreak="0">
+  <w:abstractNum w:abstractNumId="9" w15:restartNumberingAfterBreak="0">
     <w:nsid w:val="4C9821B2"/>
     <w:multiLevelType w:val="hybridMultilevel"/>
     <w:tmpl w:val="562C6208"/>
@@ -4150,7 +4787,7 @@
       </w:rPr>
     </w:lvl>
   </w:abstractNum>
-  <w:abstractNum w:abstractNumId="9" w15:restartNumberingAfterBreak="0">
+  <w:abstractNum w:abstractNumId="10" w15:restartNumberingAfterBreak="0">
     <w:nsid w:val="4E0849FF"/>
     <w:multiLevelType w:val="hybridMultilevel"/>
     <w:tmpl w:val="11A68F54"/>
@@ -4263,7 +4900,7 @@
       </w:rPr>
     </w:lvl>
   </w:abstractNum>
-  <w:abstractNum w:abstractNumId="10" w15:restartNumberingAfterBreak="0">
+  <w:abstractNum w:abstractNumId="11" w15:restartNumberingAfterBreak="0">
     <w:nsid w:val="67A97E68"/>
     <w:multiLevelType w:val="hybridMultilevel"/>
     <w:tmpl w:val="F6C6C808"/>
@@ -4352,7 +4989,7 @@
       </w:pPr>
     </w:lvl>
   </w:abstractNum>
-  <w:abstractNum w:abstractNumId="11" w15:restartNumberingAfterBreak="0">
+  <w:abstractNum w:abstractNumId="12" w15:restartNumberingAfterBreak="0">
     <w:nsid w:val="72ED3DE7"/>
     <w:multiLevelType w:val="hybridMultilevel"/>
     <w:tmpl w:val="27C6540E"/>
@@ -4438,7 +5075,7 @@
       </w:pPr>
     </w:lvl>
   </w:abstractNum>
-  <w:abstractNum w:abstractNumId="12" w15:restartNumberingAfterBreak="0">
+  <w:abstractNum w:abstractNumId="13" w15:restartNumberingAfterBreak="0">
     <w:nsid w:val="76556EB4"/>
     <w:multiLevelType w:val="hybridMultilevel"/>
     <w:tmpl w:val="67580BF2"/>
@@ -4551,7 +5188,7 @@
       </w:rPr>
     </w:lvl>
   </w:abstractNum>
-  <w:abstractNum w:abstractNumId="13" w15:restartNumberingAfterBreak="0">
+  <w:abstractNum w:abstractNumId="14" w15:restartNumberingAfterBreak="0">
     <w:nsid w:val="7AEE46D0"/>
     <w:multiLevelType w:val="hybridMultilevel"/>
     <w:tmpl w:val="2944A444"/>
@@ -4668,22 +5305,22 @@
     <w:abstractNumId w:val="3"/>
   </w:num>
   <w:num w:numId="2" w16cid:durableId="1882208322">
-    <w:abstractNumId w:val="10"/>
+    <w:abstractNumId w:val="11"/>
   </w:num>
   <w:num w:numId="3" w16cid:durableId="80492032">
-    <w:abstractNumId w:val="8"/>
+    <w:abstractNumId w:val="9"/>
   </w:num>
   <w:num w:numId="4" w16cid:durableId="1396931415">
-    <w:abstractNumId w:val="13"/>
+    <w:abstractNumId w:val="14"/>
   </w:num>
   <w:num w:numId="5" w16cid:durableId="413402902">
     <w:abstractNumId w:val="1"/>
   </w:num>
   <w:num w:numId="6" w16cid:durableId="379985069">
-    <w:abstractNumId w:val="11"/>
+    <w:abstractNumId w:val="12"/>
   </w:num>
   <w:num w:numId="7" w16cid:durableId="1254629681">
-    <w:abstractNumId w:val="9"/>
+    <w:abstractNumId w:val="10"/>
   </w:num>
   <w:num w:numId="8" w16cid:durableId="2134446414">
     <w:abstractNumId w:val="4"/>
@@ -4698,12 +5335,15 @@
     <w:abstractNumId w:val="2"/>
   </w:num>
   <w:num w:numId="12" w16cid:durableId="1446268123">
-    <w:abstractNumId w:val="12"/>
+    <w:abstractNumId w:val="13"/>
   </w:num>
   <w:num w:numId="13" w16cid:durableId="1072460214">
     <w:abstractNumId w:val="6"/>
   </w:num>
   <w:num w:numId="14" w16cid:durableId="2069717886">
+    <w:abstractNumId w:val="8"/>
+  </w:num>
+  <w:num w:numId="15" w16cid:durableId="1960917037">
     <w:abstractNumId w:val="7"/>
   </w:num>
 </w:numbering>
